--- a/HotelBookingSystemPlan.docx
+++ b/HotelBookingSystemPlan.docx
@@ -1017,8 +1017,6 @@
         </w:rPr>
         <w:t>, Amenities</w:t>
       </w:r>
-      <w:bookmarkStart w:id="0" w:name="_GoBack"/>
-      <w:bookmarkEnd w:id="0"/>
     </w:p>
     <w:p>
       <w:pPr>
@@ -1638,7 +1636,13 @@
         <w:rPr>
           <w:lang w:val="en-US"/>
         </w:rPr>
-        <w:t xml:space="preserve">Book </w:t>
+        <w:t>Reserve</w:t>
+      </w:r>
+      <w:r>
+        <w:rPr>
+          <w:lang w:val="en-US"/>
+        </w:rPr>
+        <w:t xml:space="preserve"> </w:t>
       </w:r>
       <w:proofErr w:type="gramStart"/>
       <w:r>
@@ -1960,7 +1964,6 @@
           <w:lang w:val="en-US"/>
         </w:rPr>
       </w:pPr>
-      <w:proofErr w:type="gramStart"/>
       <w:r>
         <w:rPr>
           <w:lang w:val="en-US"/>
@@ -1971,9 +1974,14 @@
         <w:rPr>
           <w:lang w:val="en-US"/>
         </w:rPr>
+        <w:t>Management</w:t>
+      </w:r>
+      <w:r>
+        <w:rPr>
+          <w:lang w:val="en-US"/>
+        </w:rPr>
         <w:t>:</w:t>
       </w:r>
-      <w:proofErr w:type="gramEnd"/>
     </w:p>
     <w:p>
       <w:pPr>
@@ -2047,7 +2055,6 @@
           <w:lang w:val="en-US"/>
         </w:rPr>
       </w:pPr>
-      <w:proofErr w:type="gramStart"/>
       <w:r>
         <w:rPr>
           <w:lang w:val="en-US"/>
@@ -2058,9 +2065,16 @@
         <w:rPr>
           <w:lang w:val="en-US"/>
         </w:rPr>
+        <w:t>system</w:t>
+      </w:r>
+      <w:r>
+        <w:rPr>
+          <w:lang w:val="en-US"/>
+        </w:rPr>
         <w:t>:</w:t>
       </w:r>
-      <w:proofErr w:type="gramEnd"/>
+      <w:bookmarkStart w:id="0" w:name="_GoBack"/>
+      <w:bookmarkEnd w:id="0"/>
     </w:p>
     <w:p>
       <w:pPr>
@@ -2093,6 +2107,13 @@
         </w:rPr>
         <w:t xml:space="preserve"> rating will be calculated for each hotel)</w:t>
       </w:r>
+    </w:p>
+    <w:p>
+      <w:pPr>
+        <w:rPr>
+          <w:lang w:val="en-US"/>
+        </w:rPr>
+      </w:pPr>
     </w:p>
     <w:sectPr>
       <w:pgSz w:w="11906" w:h="16838"/>
@@ -2335,7 +2356,7 @@
   <w:abstractNum w:abstractNumId="2">
     <w:nsid w:val="11BE694D"/>
     <w:multiLevelType w:val="hybridMultilevel"/>
-    <w:tmpl w:val="DC786EEC"/>
+    <w:tmpl w:val="1952BB8A"/>
     <w:lvl w:ilvl="0" w:tplc="40090001">
       <w:start w:val="1"/>
       <w:numFmt w:val="bullet"/>

--- a/HotelBookingSystemPlan.docx
+++ b/HotelBookingSystemPlan.docx
@@ -1354,7 +1354,7 @@
         <w:rPr>
           <w:lang w:val="en-US"/>
         </w:rPr>
-        <w:t>ratingStar</w:t>
+        <w:t>reviewRating</w:t>
       </w:r>
       <w:proofErr w:type="spellEnd"/>
       <w:proofErr w:type="gramEnd"/>
@@ -1364,6 +1364,12 @@
         </w:rPr>
         <w:t xml:space="preserve"> , comment</w:t>
       </w:r>
+      <w:r>
+        <w:rPr>
+          <w:lang w:val="en-US"/>
+        </w:rPr>
+        <w:t>, date</w:t>
+      </w:r>
     </w:p>
     <w:p>
       <w:pPr>
@@ -1441,6 +1447,8 @@
           <w:lang w:val="en-US"/>
         </w:rPr>
       </w:pPr>
+      <w:bookmarkStart w:id="0" w:name="_GoBack"/>
+      <w:bookmarkEnd w:id="0"/>
     </w:p>
     <w:p>
       <w:pPr>
@@ -1848,7 +1856,31 @@
         <w:rPr>
           <w:lang w:val="en-US"/>
         </w:rPr>
-        <w:t xml:space="preserve"> (4days before – free, 3 days before – 5%, 2 days before – 10%, 1 day before – 20%)</w:t>
+        <w:t xml:space="preserve"> (4days </w:t>
+      </w:r>
+      <w:r>
+        <w:rPr>
+          <w:lang w:val="en-US"/>
+        </w:rPr>
+        <w:t>before – free, 3 days before – 10</w:t>
+      </w:r>
+      <w:r>
+        <w:rPr>
+          <w:lang w:val="en-US"/>
+        </w:rPr>
+        <w:t>%, 2 days</w:t>
+      </w:r>
+      <w:r>
+        <w:rPr>
+          <w:lang w:val="en-US"/>
+        </w:rPr>
+        <w:t xml:space="preserve"> before – 20%, 1 day before – 50</w:t>
+      </w:r>
+      <w:r>
+        <w:rPr>
+          <w:lang w:val="en-US"/>
+        </w:rPr>
+        <w:t>%)</w:t>
       </w:r>
     </w:p>
     <w:p>
@@ -2028,24 +2060,6 @@
         <w:rPr>
           <w:lang w:val="en-US"/>
         </w:rPr>
-        <w:t>Reward points</w:t>
-      </w:r>
-    </w:p>
-    <w:p>
-      <w:pPr>
-        <w:pStyle w:val="ListParagraph"/>
-        <w:numPr>
-          <w:ilvl w:val="0"/>
-          <w:numId w:val="5"/>
-        </w:numPr>
-        <w:rPr>
-          <w:lang w:val="en-US"/>
-        </w:rPr>
-      </w:pPr>
-      <w:r>
-        <w:rPr>
-          <w:lang w:val="en-US"/>
-        </w:rPr>
         <w:t xml:space="preserve">Dynamic discount will be applied based on the information provided by respective hotels </w:t>
       </w:r>
     </w:p>
@@ -2073,8 +2087,6 @@
         </w:rPr>
         <w:t>:</w:t>
       </w:r>
-      <w:bookmarkStart w:id="0" w:name="_GoBack"/>
-      <w:bookmarkEnd w:id="0"/>
     </w:p>
     <w:p>
       <w:pPr>

--- a/HotelBookingSystemPlan.docx
+++ b/HotelBookingSystemPlan.docx
@@ -1083,18 +1083,54 @@
         <w:rPr>
           <w:lang w:val="en-US"/>
         </w:rPr>
-        <w:t>, Discount, TotalAmount, AdvanceAmount</w:t>
-      </w:r>
-    </w:p>
-    <w:p>
-      <w:pPr>
-        <w:rPr>
-          <w:lang w:val="en-US"/>
-        </w:rPr>
-      </w:pPr>
+        <w:t xml:space="preserve">, Discount, </w:t>
+      </w:r>
       <w:proofErr w:type="spellStart"/>
       <w:r>
         <w:rPr>
+          <w:lang w:val="en-US"/>
+        </w:rPr>
+        <w:t>TotalAmount</w:t>
+      </w:r>
+      <w:proofErr w:type="spellEnd"/>
+      <w:r>
+        <w:rPr>
+          <w:lang w:val="en-US"/>
+        </w:rPr>
+        <w:t xml:space="preserve">, </w:t>
+      </w:r>
+      <w:proofErr w:type="spellStart"/>
+      <w:r>
+        <w:rPr>
+          <w:lang w:val="en-US"/>
+        </w:rPr>
+        <w:t>AdvanceAmount</w:t>
+      </w:r>
+      <w:proofErr w:type="spellEnd"/>
+      <w:r>
+        <w:rPr>
+          <w:lang w:val="en-US"/>
+        </w:rPr>
+        <w:t xml:space="preserve">, </w:t>
+      </w:r>
+      <w:proofErr w:type="spellStart"/>
+      <w:r>
+        <w:rPr>
+          <w:lang w:val="en-US"/>
+        </w:rPr>
+        <w:t>BookingStatus</w:t>
+      </w:r>
+      <w:proofErr w:type="spellEnd"/>
+    </w:p>
+    <w:p>
+      <w:pPr>
+        <w:rPr>
+          <w:lang w:val="en-US"/>
+        </w:rPr>
+      </w:pPr>
+      <w:proofErr w:type="spellStart"/>
+      <w:r>
+        <w:rPr>
           <w:b/>
           <w:lang w:val="en-US"/>
         </w:rPr>
@@ -1250,7 +1286,7 @@
         <w:rPr>
           <w:lang w:val="en-US"/>
         </w:rPr>
-        <w:t>PaymentStatus</w:t>
+        <w:t>PaymentMode</w:t>
       </w:r>
       <w:proofErr w:type="spellEnd"/>
       <w:r>
@@ -1264,15 +1300,15 @@
         <w:rPr>
           <w:lang w:val="en-US"/>
         </w:rPr>
-        <w:t>IsFullPaymentDone</w:t>
+        <w:t>Payment</w:t>
+      </w:r>
+      <w:r>
+        <w:rPr>
+          <w:lang w:val="en-US"/>
+        </w:rPr>
+        <w:t>Status</w:t>
       </w:r>
       <w:proofErr w:type="spellEnd"/>
-      <w:r>
-        <w:rPr>
-          <w:lang w:val="en-US"/>
-        </w:rPr>
-        <w:t xml:space="preserve"> </w:t>
-      </w:r>
     </w:p>
     <w:p>
       <w:pPr>
@@ -1305,7 +1341,13 @@
         <w:rPr>
           <w:lang w:val="en-US"/>
         </w:rPr>
-        <w:t>RateId</w:t>
+        <w:t>Rating</w:t>
+      </w:r>
+      <w:r>
+        <w:rPr>
+          <w:lang w:val="en-US"/>
+        </w:rPr>
+        <w:t>Id</w:t>
       </w:r>
       <w:proofErr w:type="spellEnd"/>
       <w:r>
@@ -1439,16 +1481,16 @@
         </w:rPr>
         <w:t>RoomType</w:t>
       </w:r>
-      <w:proofErr w:type="spellEnd"/>
-    </w:p>
-    <w:p>
-      <w:pPr>
-        <w:rPr>
-          <w:lang w:val="en-US"/>
-        </w:rPr>
-      </w:pPr>
       <w:bookmarkStart w:id="0" w:name="_GoBack"/>
       <w:bookmarkEnd w:id="0"/>
+      <w:proofErr w:type="spellEnd"/>
+    </w:p>
+    <w:p>
+      <w:pPr>
+        <w:rPr>
+          <w:lang w:val="en-US"/>
+        </w:rPr>
+      </w:pPr>
     </w:p>
     <w:p>
       <w:pPr>

--- a/HotelBookingSystemPlan.docx
+++ b/HotelBookingSystemPlan.docx
@@ -1121,16 +1121,30 @@
         <w:t>BookingStatus</w:t>
       </w:r>
       <w:proofErr w:type="spellEnd"/>
-    </w:p>
-    <w:p>
-      <w:pPr>
-        <w:rPr>
-          <w:lang w:val="en-US"/>
-        </w:rPr>
-      </w:pPr>
+      <w:r>
+        <w:rPr>
+          <w:lang w:val="en-US"/>
+        </w:rPr>
+        <w:t xml:space="preserve">, </w:t>
+      </w:r>
       <w:proofErr w:type="spellStart"/>
       <w:r>
         <w:rPr>
+          <w:lang w:val="en-US"/>
+        </w:rPr>
+        <w:t>PayId</w:t>
+      </w:r>
+      <w:proofErr w:type="spellEnd"/>
+    </w:p>
+    <w:p>
+      <w:pPr>
+        <w:rPr>
+          <w:lang w:val="en-US"/>
+        </w:rPr>
+      </w:pPr>
+      <w:proofErr w:type="spellStart"/>
+      <w:r>
+        <w:rPr>
           <w:b/>
           <w:lang w:val="en-US"/>
         </w:rPr>
@@ -1198,6 +1212,8 @@
         </w:rPr>
         <w:t>CheckOutDate</w:t>
       </w:r>
+      <w:bookmarkStart w:id="0" w:name="_GoBack"/>
+      <w:bookmarkEnd w:id="0"/>
       <w:proofErr w:type="spellEnd"/>
     </w:p>
     <w:p>
@@ -1211,6 +1227,7 @@
           <w:b/>
           <w:lang w:val="en-US"/>
         </w:rPr>
+        <w:lastRenderedPageBreak/>
         <w:t>Payment</w:t>
       </w:r>
       <w:r>
@@ -1321,7 +1338,6 @@
           <w:b/>
           <w:lang w:val="en-US"/>
         </w:rPr>
-        <w:lastRenderedPageBreak/>
         <w:t>Rating</w:t>
       </w:r>
       <w:r>
@@ -1481,8 +1497,6 @@
         </w:rPr>
         <w:t>RoomType</w:t>
       </w:r>
-      <w:bookmarkStart w:id="0" w:name="_GoBack"/>
-      <w:bookmarkEnd w:id="0"/>
       <w:proofErr w:type="spellEnd"/>
     </w:p>
     <w:p>

--- a/HotelBookingSystemPlan.docx
+++ b/HotelBookingSystemPlan.docx
@@ -923,7 +923,7 @@
         <w:rPr>
           <w:lang w:val="en-US"/>
         </w:rPr>
-        <w:t>,Type</w:t>
+        <w:t>,RoomTypeId</w:t>
       </w:r>
       <w:proofErr w:type="spellEnd"/>
       <w:proofErr w:type="gramEnd"/>
@@ -995,7 +995,28 @@
         <w:rPr>
           <w:lang w:val="en-US"/>
         </w:rPr>
-        <w:t xml:space="preserve"> Type</w:t>
+        <w:t xml:space="preserve"> </w:t>
+      </w:r>
+      <w:proofErr w:type="spellStart"/>
+      <w:r>
+        <w:rPr>
+          <w:lang w:val="en-US"/>
+        </w:rPr>
+        <w:t>RoomTypeId</w:t>
+      </w:r>
+      <w:proofErr w:type="spellEnd"/>
+      <w:r>
+        <w:rPr>
+          <w:lang w:val="en-US"/>
+        </w:rPr>
+        <w:t xml:space="preserve">, </w:t>
+      </w:r>
+      <w:proofErr w:type="spellStart"/>
+      <w:r>
+        <w:rPr>
+          <w:lang w:val="en-US"/>
+        </w:rPr>
+        <w:t>Type</w:t>
       </w:r>
       <w:proofErr w:type="gramStart"/>
       <w:r>
@@ -1010,6 +1031,7 @@
         </w:rPr>
         <w:t>,occupancy,cotsAvailable</w:t>
       </w:r>
+      <w:proofErr w:type="spellEnd"/>
       <w:proofErr w:type="gramEnd"/>
       <w:r>
         <w:rPr>
@@ -1017,6 +1039,20 @@
         </w:rPr>
         <w:t>, Amenities</w:t>
       </w:r>
+      <w:r>
+        <w:rPr>
+          <w:lang w:val="en-US"/>
+        </w:rPr>
+        <w:t xml:space="preserve">, </w:t>
+      </w:r>
+      <w:proofErr w:type="spellStart"/>
+      <w:r>
+        <w:rPr>
+          <w:lang w:val="en-US"/>
+        </w:rPr>
+        <w:t>HotelId</w:t>
+      </w:r>
+      <w:proofErr w:type="spellEnd"/>
     </w:p>
     <w:p>
       <w:pPr>
@@ -1481,21 +1517,19 @@
         <w:rPr>
           <w:lang w:val="en-US"/>
         </w:rPr>
-        <w:t>Percent</w:t>
-      </w:r>
-      <w:proofErr w:type="spellEnd"/>
-      <w:r>
-        <w:rPr>
-          <w:lang w:val="en-US"/>
-        </w:rPr>
-        <w:t xml:space="preserve">, </w:t>
-      </w:r>
-      <w:proofErr w:type="spellStart"/>
-      <w:r>
-        <w:rPr>
-          <w:lang w:val="en-US"/>
-        </w:rPr>
-        <w:t>RoomType</w:t>
+        <w:t>Percent,Room</w:t>
+      </w:r>
+      <w:r>
+        <w:rPr>
+          <w:lang w:val="en-US"/>
+        </w:rPr>
+        <w:t>Type</w:t>
+      </w:r>
+      <w:r>
+        <w:rPr>
+          <w:lang w:val="en-US"/>
+        </w:rPr>
+        <w:t>Id</w:t>
       </w:r>
       <w:proofErr w:type="spellEnd"/>
     </w:p>

--- a/HotelBookingSystemPlan.docx
+++ b/HotelBookingSystemPlan.docx
@@ -561,7 +561,19 @@
         <w:rPr>
           <w:lang w:val="en-US"/>
         </w:rPr>
-        <w:t xml:space="preserve">, name, address , </w:t>
+        <w:t>, name, address ,</w:t>
+      </w:r>
+      <w:r>
+        <w:rPr>
+          <w:lang w:val="en-US"/>
+        </w:rPr>
+        <w:t>city,</w:t>
+      </w:r>
+      <w:r>
+        <w:rPr>
+          <w:lang w:val="en-US"/>
+        </w:rPr>
+        <w:t xml:space="preserve"> </w:t>
       </w:r>
       <w:proofErr w:type="spellStart"/>
       <w:r>
@@ -577,19 +589,11 @@
         </w:rPr>
         <w:t xml:space="preserve">, </w:t>
       </w:r>
-      <w:proofErr w:type="spellStart"/>
-      <w:r>
-        <w:rPr>
-          <w:lang w:val="en-US"/>
-        </w:rPr>
-        <w:t>RoomsAvailable</w:t>
-      </w:r>
-      <w:proofErr w:type="spellEnd"/>
-      <w:r>
-        <w:rPr>
-          <w:lang w:val="en-US"/>
-        </w:rPr>
-        <w:t>, Rating</w:t>
+      <w:r>
+        <w:rPr>
+          <w:lang w:val="en-US"/>
+        </w:rPr>
+        <w:t xml:space="preserve"> Rating</w:t>
       </w:r>
       <w:r>
         <w:rPr>
@@ -790,7 +794,7 @@
           <w:b/>
           <w:lang w:val="en-US"/>
         </w:rPr>
-        <w:t>Person</w:t>
+        <w:t>Guest</w:t>
       </w:r>
       <w:r>
         <w:rPr>
@@ -810,7 +814,13 @@
         <w:rPr>
           <w:lang w:val="en-US"/>
         </w:rPr>
-        <w:t>PersonId</w:t>
+        <w:t>Guest</w:t>
+      </w:r>
+      <w:r>
+        <w:rPr>
+          <w:lang w:val="en-US"/>
+        </w:rPr>
+        <w:t>Id</w:t>
       </w:r>
       <w:proofErr w:type="spellEnd"/>
       <w:r>
@@ -963,12 +973,6 @@
         <w:rPr>
           <w:lang w:val="en-US"/>
         </w:rPr>
-        <w:t>, status</w:t>
-      </w:r>
-      <w:r>
-        <w:rPr>
-          <w:lang w:val="en-US"/>
-        </w:rPr>
         <w:t>(for soft delete)</w:t>
       </w:r>
     </w:p>
@@ -1037,12 +1041,6 @@
         <w:rPr>
           <w:lang w:val="en-US"/>
         </w:rPr>
-        <w:t>, Amenities</w:t>
-      </w:r>
-      <w:r>
-        <w:rPr>
-          <w:lang w:val="en-US"/>
-        </w:rPr>
         <w:t xml:space="preserve">, </w:t>
       </w:r>
       <w:proofErr w:type="spellStart"/>
@@ -1050,6 +1048,38 @@
         <w:rPr>
           <w:lang w:val="en-US"/>
         </w:rPr>
+        <w:t>Amenities</w:t>
+      </w:r>
+      <w:r>
+        <w:rPr>
+          <w:lang w:val="en-US"/>
+        </w:rPr>
+        <w:t>,</w:t>
+      </w:r>
+      <w:r>
+        <w:rPr>
+          <w:lang w:val="en-US"/>
+        </w:rPr>
+        <w:t>Discount</w:t>
+      </w:r>
+      <w:proofErr w:type="spellEnd"/>
+      <w:r>
+        <w:rPr>
+          <w:lang w:val="en-US"/>
+        </w:rPr>
+        <w:t>,</w:t>
+      </w:r>
+      <w:r>
+        <w:rPr>
+          <w:lang w:val="en-US"/>
+        </w:rPr>
+        <w:t xml:space="preserve"> </w:t>
+      </w:r>
+      <w:proofErr w:type="spellStart"/>
+      <w:r>
+        <w:rPr>
+          <w:lang w:val="en-US"/>
+        </w:rPr>
         <w:t>HotelId</w:t>
       </w:r>
       <w:proofErr w:type="spellEnd"/>
@@ -1098,7 +1128,13 @@
         <w:rPr>
           <w:lang w:val="en-US"/>
         </w:rPr>
-        <w:t>PersonId</w:t>
+        <w:t>Guest</w:t>
+      </w:r>
+      <w:r>
+        <w:rPr>
+          <w:lang w:val="en-US"/>
+        </w:rPr>
+        <w:t>Id</w:t>
       </w:r>
       <w:proofErr w:type="spellEnd"/>
       <w:r>
@@ -1112,14 +1148,34 @@
         <w:rPr>
           <w:lang w:val="en-US"/>
         </w:rPr>
+        <w:t>date</w:t>
+      </w:r>
+      <w:proofErr w:type="gramStart"/>
+      <w:r>
+        <w:rPr>
+          <w:lang w:val="en-US"/>
+        </w:rPr>
+        <w:t>,</w:t>
+      </w:r>
+      <w:r>
+        <w:rPr>
+          <w:lang w:val="en-US"/>
+        </w:rPr>
         <w:t>NoOfRooms</w:t>
       </w:r>
       <w:proofErr w:type="spellEnd"/>
-      <w:r>
-        <w:rPr>
-          <w:lang w:val="en-US"/>
-        </w:rPr>
-        <w:t xml:space="preserve">, Discount, </w:t>
+      <w:proofErr w:type="gramEnd"/>
+      <w:r>
+        <w:rPr>
+          <w:lang w:val="en-US"/>
+        </w:rPr>
+        <w:t>, Disc</w:t>
+      </w:r>
+      <w:r>
+        <w:rPr>
+          <w:lang w:val="en-US"/>
+        </w:rPr>
+        <w:t xml:space="preserve">ount, </w:t>
       </w:r>
       <w:proofErr w:type="spellStart"/>
       <w:r>
@@ -1140,7 +1196,7 @@
         <w:rPr>
           <w:lang w:val="en-US"/>
         </w:rPr>
-        <w:t>AdvanceAmount</w:t>
+        <w:t>AdvancePayment</w:t>
       </w:r>
       <w:proofErr w:type="spellEnd"/>
       <w:r>
@@ -1471,23 +1527,27 @@
           <w:lang w:val="en-US"/>
         </w:rPr>
       </w:pPr>
+      <w:proofErr w:type="spellStart"/>
       <w:proofErr w:type="gramStart"/>
       <w:r>
         <w:rPr>
           <w:b/>
           <w:lang w:val="en-US"/>
         </w:rPr>
-        <w:t xml:space="preserve">Discount </w:t>
-      </w:r>
-      <w:r>
-        <w:rPr>
-          <w:lang w:val="en-US"/>
-        </w:rPr>
-        <w:t>:</w:t>
+        <w:t>HotelAvailabilityByDates</w:t>
+      </w:r>
+      <w:proofErr w:type="spellEnd"/>
+      <w:r>
+        <w:rPr>
+          <w:b/>
+          <w:lang w:val="en-US"/>
+        </w:rPr>
+        <w:t xml:space="preserve"> :</w:t>
       </w:r>
       <w:proofErr w:type="gramEnd"/>
       <w:r>
         <w:rPr>
+          <w:b/>
           <w:lang w:val="en-US"/>
         </w:rPr>
         <w:t xml:space="preserve"> </w:t>
@@ -1504,6 +1564,72 @@
         <w:rPr>
           <w:lang w:val="en-US"/>
         </w:rPr>
+        <w:t xml:space="preserve">, Date, </w:t>
+      </w:r>
+      <w:proofErr w:type="spellStart"/>
+      <w:r>
+        <w:rPr>
+          <w:lang w:val="en-US"/>
+        </w:rPr>
+        <w:t>NoofRoomsAvailable</w:t>
+      </w:r>
+      <w:proofErr w:type="spellEnd"/>
+    </w:p>
+    <w:p>
+      <w:pPr>
+        <w:rPr>
+          <w:lang w:val="en-US"/>
+        </w:rPr>
+      </w:pPr>
+      <w:proofErr w:type="gramStart"/>
+      <w:r>
+        <w:rPr>
+          <w:b/>
+          <w:lang w:val="en-US"/>
+        </w:rPr>
+        <w:t>Refund :</w:t>
+      </w:r>
+      <w:proofErr w:type="gramEnd"/>
+      <w:r>
+        <w:rPr>
+          <w:b/>
+          <w:lang w:val="en-US"/>
+        </w:rPr>
+        <w:t xml:space="preserve"> </w:t>
+      </w:r>
+      <w:proofErr w:type="spellStart"/>
+      <w:r>
+        <w:rPr>
+          <w:lang w:val="en-US"/>
+        </w:rPr>
+        <w:t>refundId</w:t>
+      </w:r>
+      <w:proofErr w:type="spellEnd"/>
+      <w:r>
+        <w:rPr>
+          <w:lang w:val="en-US"/>
+        </w:rPr>
+        <w:t>,</w:t>
+      </w:r>
+      <w:r>
+        <w:rPr>
+          <w:b/>
+          <w:lang w:val="en-US"/>
+        </w:rPr>
+        <w:t xml:space="preserve"> </w:t>
+      </w:r>
+      <w:proofErr w:type="spellStart"/>
+      <w:r>
+        <w:rPr>
+          <w:lang w:val="en-US"/>
+        </w:rPr>
+        <w:t>guestId</w:t>
+      </w:r>
+      <w:proofErr w:type="spellEnd"/>
+      <w:r>
+        <w:rPr>
+          <w:lang w:val="en-US"/>
+        </w:rPr>
         <w:t xml:space="preserve">, </w:t>
       </w:r>
       <w:proofErr w:type="spellStart"/>
@@ -1511,25 +1637,21 @@
         <w:rPr>
           <w:lang w:val="en-US"/>
         </w:rPr>
-        <w:t>Discount</w:t>
-      </w:r>
-      <w:r>
-        <w:rPr>
-          <w:lang w:val="en-US"/>
-        </w:rPr>
-        <w:t>Percent,Room</w:t>
-      </w:r>
-      <w:r>
-        <w:rPr>
-          <w:lang w:val="en-US"/>
-        </w:rPr>
-        <w:t>Type</w:t>
-      </w:r>
-      <w:r>
-        <w:rPr>
-          <w:lang w:val="en-US"/>
-        </w:rPr>
-        <w:t>Id</w:t>
+        <w:t>bookId</w:t>
+      </w:r>
+      <w:proofErr w:type="spellEnd"/>
+      <w:r>
+        <w:rPr>
+          <w:lang w:val="en-US"/>
+        </w:rPr>
+        <w:t xml:space="preserve">, </w:t>
+      </w:r>
+      <w:proofErr w:type="spellStart"/>
+      <w:r>
+        <w:rPr>
+          <w:lang w:val="en-US"/>
+        </w:rPr>
+        <w:t>refundAmount</w:t>
       </w:r>
       <w:proofErr w:type="spellEnd"/>
     </w:p>

--- a/HotelBookingSystemPlan.docx
+++ b/HotelBookingSystemPlan.docx
@@ -105,6 +105,8 @@
         </w:rPr>
         <w:t>Reservation Management</w:t>
       </w:r>
+      <w:bookmarkStart w:id="0" w:name="_GoBack"/>
+      <w:bookmarkEnd w:id="0"/>
     </w:p>
     <w:p>
       <w:pPr>
@@ -1304,8 +1306,6 @@
         </w:rPr>
         <w:t>CheckOutDate</w:t>
       </w:r>
-      <w:bookmarkStart w:id="0" w:name="_GoBack"/>
-      <w:bookmarkEnd w:id="0"/>
       <w:proofErr w:type="spellEnd"/>
     </w:p>
     <w:p>
@@ -1654,6 +1654,78 @@
         <w:t>refundAmount</w:t>
       </w:r>
       <w:proofErr w:type="spellEnd"/>
+    </w:p>
+    <w:p>
+      <w:pPr>
+        <w:rPr>
+          <w:lang w:val="en-US"/>
+        </w:rPr>
+      </w:pPr>
+      <w:proofErr w:type="spellStart"/>
+      <w:proofErr w:type="gramStart"/>
+      <w:r>
+        <w:rPr>
+          <w:b/>
+          <w:lang w:val="en-US"/>
+        </w:rPr>
+        <w:t>HotelEmployee</w:t>
+      </w:r>
+      <w:proofErr w:type="spellEnd"/>
+      <w:r>
+        <w:rPr>
+          <w:lang w:val="en-US"/>
+        </w:rPr>
+        <w:t xml:space="preserve">  :</w:t>
+      </w:r>
+      <w:proofErr w:type="gramEnd"/>
+      <w:r>
+        <w:rPr>
+          <w:lang w:val="en-US"/>
+        </w:rPr>
+        <w:t xml:space="preserve"> </w:t>
+      </w:r>
+      <w:proofErr w:type="spellStart"/>
+      <w:r>
+        <w:rPr>
+          <w:lang w:val="en-US"/>
+        </w:rPr>
+        <w:t>EmpId</w:t>
+      </w:r>
+      <w:proofErr w:type="spellEnd"/>
+      <w:r>
+        <w:rPr>
+          <w:lang w:val="en-US"/>
+        </w:rPr>
+        <w:t xml:space="preserve">, </w:t>
+      </w:r>
+      <w:proofErr w:type="spellStart"/>
+      <w:r>
+        <w:rPr>
+          <w:lang w:val="en-US"/>
+        </w:rPr>
+        <w:t>HotelId</w:t>
+      </w:r>
+      <w:proofErr w:type="spellEnd"/>
+      <w:r>
+        <w:rPr>
+          <w:lang w:val="en-US"/>
+        </w:rPr>
+        <w:t xml:space="preserve">, Name, Email , </w:t>
+      </w:r>
+      <w:proofErr w:type="spellStart"/>
+      <w:r>
+        <w:rPr>
+          <w:lang w:val="en-US"/>
+        </w:rPr>
+        <w:t>PhoneNumber</w:t>
+      </w:r>
+      <w:proofErr w:type="spellEnd"/>
+      <w:r>
+        <w:rPr>
+          <w:lang w:val="en-US"/>
+        </w:rPr>
+        <w:t xml:space="preserve">, Address, Role </w:t>
+      </w:r>
     </w:p>
     <w:p>
       <w:pPr>
@@ -2281,10 +2353,18 @@
           <w:lang w:val="en-US"/>
         </w:rPr>
       </w:pPr>
-      <w:r>
-        <w:rPr>
-          <w:lang w:val="en-US"/>
-        </w:rPr>
+    </w:p>
+    <w:p>
+      <w:pPr>
+        <w:rPr>
+          <w:lang w:val="en-US"/>
+        </w:rPr>
+      </w:pPr>
+      <w:r>
+        <w:rPr>
+          <w:lang w:val="en-US"/>
+        </w:rPr>
+        <w:lastRenderedPageBreak/>
         <w:t xml:space="preserve">Rating </w:t>
       </w:r>
       <w:r>

--- a/HotelBookingSystemPlan.docx
+++ b/HotelBookingSystemPlan.docx
@@ -105,8 +105,6 @@
         </w:rPr>
         <w:t>Reservation Management</w:t>
       </w:r>
-      <w:bookmarkStart w:id="0" w:name="_GoBack"/>
-      <w:bookmarkEnd w:id="0"/>
     </w:p>
     <w:p>
       <w:pPr>
@@ -1800,6 +1798,12 @@
         </w:rPr>
         <w:t>Search by Location</w:t>
       </w:r>
+      <w:r>
+        <w:rPr>
+          <w:lang w:val="en-US"/>
+        </w:rPr>
+        <w:t xml:space="preserve"> and date</w:t>
+      </w:r>
     </w:p>
     <w:p>
       <w:pPr>
@@ -1822,7 +1826,15 @@
         <w:rPr>
           <w:lang w:val="en-US"/>
         </w:rPr>
-        <w:t>display availability else it is disabled.</w:t>
+        <w:t>display ava</w:t>
+      </w:r>
+      <w:bookmarkStart w:id="0" w:name="_GoBack"/>
+      <w:bookmarkEnd w:id="0"/>
+      <w:r>
+        <w:rPr>
+          <w:lang w:val="en-US"/>
+        </w:rPr>
+        <w:t>ilability else it is disabled.</w:t>
       </w:r>
     </w:p>
     <w:p>
